--- a/documentation/250_Testkonzept_Leoni_Tomaso_Wüthrich_Jouni.120.docx
+++ b/documentation/250_Testkonzept_Leoni_Tomaso_Wüthrich_Jouni.120.docx
@@ -207,9 +207,11 @@
                                 <w:pPr>
                                   <w:pStyle w:val="TitelTitelseite"/>
                                 </w:pPr>
+                                <w:proofErr w:type="spellStart"/>
                                 <w:r>
                                   <w:t>Phear</w:t>
                                 </w:r>
+                                <w:proofErr w:type="spellEnd"/>
                               </w:p>
                               <w:p>
                                 <w:pPr>
@@ -294,9 +296,11 @@
                           <w:pPr>
                             <w:pStyle w:val="TitelTitelseite"/>
                           </w:pPr>
+                          <w:proofErr w:type="spellStart"/>
                           <w:r>
                             <w:t>Phear</w:t>
                           </w:r>
+                          <w:proofErr w:type="spellEnd"/>
                         </w:p>
                         <w:p>
                           <w:pPr>
@@ -2160,7 +2164,15 @@
           </w:p>
           <w:p>
             <w:r>
-              <w:t xml:space="preserve">«Phearen» drücken </w:t>
+              <w:t>«</w:t>
+            </w:r>
+            <w:proofErr w:type="spellStart"/>
+            <w:r>
+              <w:t>Phearen</w:t>
+            </w:r>
+            <w:proofErr w:type="spellEnd"/>
+            <w:r>
+              <w:t xml:space="preserve">» drücken </w:t>
             </w:r>
           </w:p>
         </w:tc>
@@ -2701,8 +2713,6 @@
             <w:r>
               <w:t>«Account Löschen» klicken</w:t>
             </w:r>
-            <w:bookmarkStart w:id="1" w:name="_GoBack"/>
-            <w:bookmarkEnd w:id="1"/>
           </w:p>
         </w:tc>
       </w:tr>
@@ -2726,378 +2736,17 @@
           </w:tcPr>
           <w:p>
             <w:r>
-              <w:t>Was sollte nun passiert sein?</w:t>
+              <w:t>Es öffnet die Log-in Seite und man kann sich nicht mehr mit diesem Benutzer einloggen.</w:t>
             </w:r>
           </w:p>
         </w:tc>
       </w:tr>
     </w:tbl>
     <w:p/>
-    <w:tbl>
-      <w:tblPr>
-        <w:tblStyle w:val="BbcTabellesthetisch"/>
-        <w:tblW w:w="9292" w:type="dxa"/>
-        <w:tblLook w:val="0420" w:firstRow="1" w:lastRow="0" w:firstColumn="0" w:lastColumn="0" w:noHBand="0" w:noVBand="1"/>
-      </w:tblPr>
-      <w:tblGrid>
-        <w:gridCol w:w="2020"/>
-        <w:gridCol w:w="7272"/>
-      </w:tblGrid>
-      <w:tr>
-        <w:trPr>
-          <w:cnfStyle w:val="100000000000" w:firstRow="1" w:lastRow="0" w:firstColumn="0" w:lastColumn="0" w:oddVBand="0" w:evenVBand="0" w:oddHBand="0" w:evenHBand="0" w:firstRowFirstColumn="0" w:firstRowLastColumn="0" w:lastRowFirstColumn="0" w:lastRowLastColumn="0"/>
-        </w:trPr>
-        <w:tc>
-          <w:tcPr>
-            <w:tcW w:w="2020" w:type="dxa"/>
-          </w:tcPr>
-          <w:p>
-            <w:r>
-              <w:t>Abschnitt</w:t>
-            </w:r>
-          </w:p>
-        </w:tc>
-        <w:tc>
-          <w:tcPr>
-            <w:tcW w:w="7272" w:type="dxa"/>
-          </w:tcPr>
-          <w:p>
-            <w:r>
-              <w:t>Inhalt</w:t>
-            </w:r>
-          </w:p>
-        </w:tc>
-      </w:tr>
-      <w:tr>
-        <w:trPr>
-          <w:cnfStyle w:val="000000100000" w:firstRow="0" w:lastRow="0" w:firstColumn="0" w:lastColumn="0" w:oddVBand="0" w:evenVBand="0" w:oddHBand="1" w:evenHBand="0" w:firstRowFirstColumn="0" w:firstRowLastColumn="0" w:lastRowFirstColumn="0" w:lastRowLastColumn="0"/>
-        </w:trPr>
-        <w:tc>
-          <w:tcPr>
-            <w:tcW w:w="2020" w:type="dxa"/>
-          </w:tcPr>
-          <w:p>
-            <w:r>
-              <w:t>ID</w:t>
-            </w:r>
-          </w:p>
-        </w:tc>
-        <w:tc>
-          <w:tcPr>
-            <w:tcW w:w="7272" w:type="dxa"/>
-          </w:tcPr>
-          <w:p>
-            <w:pPr>
-              <w:rPr>
-                <w:lang w:val="fr-CH"/>
-              </w:rPr>
-            </w:pPr>
-            <w:r>
-              <w:rPr>
-                <w:noProof/>
-                <w:lang w:val="fr-CH"/>
-              </w:rPr>
-              <w:t>Testfallnummer (ST = Systemtest)</w:t>
-            </w:r>
-          </w:p>
-        </w:tc>
-      </w:tr>
-      <w:tr>
-        <w:trPr>
-          <w:cnfStyle w:val="000000010000" w:firstRow="0" w:lastRow="0" w:firstColumn="0" w:lastColumn="0" w:oddVBand="0" w:evenVBand="0" w:oddHBand="0" w:evenHBand="1" w:firstRowFirstColumn="0" w:firstRowLastColumn="0" w:lastRowFirstColumn="0" w:lastRowLastColumn="0"/>
-        </w:trPr>
-        <w:tc>
-          <w:tcPr>
-            <w:tcW w:w="2020" w:type="dxa"/>
-          </w:tcPr>
-          <w:p>
-            <w:r>
-              <w:t>Anforderungen</w:t>
-            </w:r>
-          </w:p>
-        </w:tc>
-        <w:tc>
-          <w:tcPr>
-            <w:tcW w:w="7272" w:type="dxa"/>
-          </w:tcPr>
-          <w:p>
-            <w:r>
-              <w:t>Welche Anforderungen werden durch diesen Testfall abgedeckt.</w:t>
-            </w:r>
-          </w:p>
-        </w:tc>
-      </w:tr>
-      <w:tr>
-        <w:trPr>
-          <w:cnfStyle w:val="000000100000" w:firstRow="0" w:lastRow="0" w:firstColumn="0" w:lastColumn="0" w:oddVBand="0" w:evenVBand="0" w:oddHBand="1" w:evenHBand="0" w:firstRowFirstColumn="0" w:firstRowLastColumn="0" w:lastRowFirstColumn="0" w:lastRowLastColumn="0"/>
-        </w:trPr>
-        <w:tc>
-          <w:tcPr>
-            <w:tcW w:w="2020" w:type="dxa"/>
-          </w:tcPr>
-          <w:p>
-            <w:r>
-              <w:t>Vorbedingungen</w:t>
-            </w:r>
-          </w:p>
-        </w:tc>
-        <w:tc>
-          <w:tcPr>
-            <w:tcW w:w="7272" w:type="dxa"/>
-          </w:tcPr>
-          <w:p>
-            <w:r>
-              <w:t>Was muss gegeben sein, damit dieser Test durchgeführt werden kann?</w:t>
-            </w:r>
-          </w:p>
-        </w:tc>
-      </w:tr>
-      <w:tr>
-        <w:trPr>
-          <w:cnfStyle w:val="000000010000" w:firstRow="0" w:lastRow="0" w:firstColumn="0" w:lastColumn="0" w:oddVBand="0" w:evenVBand="0" w:oddHBand="0" w:evenHBand="1" w:firstRowFirstColumn="0" w:firstRowLastColumn="0" w:lastRowFirstColumn="0" w:lastRowLastColumn="0"/>
-        </w:trPr>
-        <w:tc>
-          <w:tcPr>
-            <w:tcW w:w="2020" w:type="dxa"/>
-          </w:tcPr>
-          <w:p>
-            <w:r>
-              <w:t>Ablauf</w:t>
-            </w:r>
-          </w:p>
-        </w:tc>
-        <w:tc>
-          <w:tcPr>
-            <w:tcW w:w="7272" w:type="dxa"/>
-          </w:tcPr>
-          <w:p>
-            <w:r>
-              <w:t>Welche Schritte werden bei der Durchführung des Tests durchlaufen?</w:t>
-            </w:r>
-          </w:p>
-        </w:tc>
-      </w:tr>
-      <w:tr>
-        <w:trPr>
-          <w:cnfStyle w:val="000000100000" w:firstRow="0" w:lastRow="0" w:firstColumn="0" w:lastColumn="0" w:oddVBand="0" w:evenVBand="0" w:oddHBand="1" w:evenHBand="0" w:firstRowFirstColumn="0" w:firstRowLastColumn="0" w:lastRowFirstColumn="0" w:lastRowLastColumn="0"/>
-        </w:trPr>
-        <w:tc>
-          <w:tcPr>
-            <w:tcW w:w="2020" w:type="dxa"/>
-          </w:tcPr>
-          <w:p>
-            <w:r>
-              <w:t>Erwartetes Resultat</w:t>
-            </w:r>
-          </w:p>
-        </w:tc>
-        <w:tc>
-          <w:tcPr>
-            <w:tcW w:w="7272" w:type="dxa"/>
-          </w:tcPr>
-          <w:p>
-            <w:r>
-              <w:t>Was sollte nun passiert sein?</w:t>
-            </w:r>
-          </w:p>
-        </w:tc>
-      </w:tr>
-    </w:tbl>
-    <w:p/>
-    <w:tbl>
-      <w:tblPr>
-        <w:tblStyle w:val="BbcTabellesthetisch"/>
-        <w:tblW w:w="9292" w:type="dxa"/>
-        <w:tblLook w:val="04A0" w:firstRow="1" w:lastRow="0" w:firstColumn="1" w:lastColumn="0" w:noHBand="0" w:noVBand="1"/>
-      </w:tblPr>
-      <w:tblGrid>
-        <w:gridCol w:w="2020"/>
-        <w:gridCol w:w="7272"/>
-      </w:tblGrid>
-      <w:tr>
-        <w:trPr>
-          <w:cnfStyle w:val="100000000000" w:firstRow="1" w:lastRow="0" w:firstColumn="0" w:lastColumn="0" w:oddVBand="0" w:evenVBand="0" w:oddHBand="0" w:evenHBand="0" w:firstRowFirstColumn="0" w:firstRowLastColumn="0" w:lastRowFirstColumn="0" w:lastRowLastColumn="0"/>
-        </w:trPr>
-        <w:tc>
-          <w:tcPr>
-            <w:cnfStyle w:val="001000000000" w:firstRow="0" w:lastRow="0" w:firstColumn="1" w:lastColumn="0" w:oddVBand="0" w:evenVBand="0" w:oddHBand="0" w:evenHBand="0" w:firstRowFirstColumn="0" w:firstRowLastColumn="0" w:lastRowFirstColumn="0" w:lastRowLastColumn="0"/>
-            <w:tcW w:w="2020" w:type="dxa"/>
-          </w:tcPr>
-          <w:p>
-            <w:r>
-              <w:t>Abschnitt</w:t>
-            </w:r>
-          </w:p>
-        </w:tc>
-        <w:tc>
-          <w:tcPr>
-            <w:tcW w:w="7272" w:type="dxa"/>
-          </w:tcPr>
-          <w:p>
-            <w:pPr>
-              <w:cnfStyle w:val="100000000000" w:firstRow="1" w:lastRow="0" w:firstColumn="0" w:lastColumn="0" w:oddVBand="0" w:evenVBand="0" w:oddHBand="0" w:evenHBand="0" w:firstRowFirstColumn="0" w:firstRowLastColumn="0" w:lastRowFirstColumn="0" w:lastRowLastColumn="0"/>
-            </w:pPr>
-            <w:r>
-              <w:t>Inhalt</w:t>
-            </w:r>
-          </w:p>
-        </w:tc>
-      </w:tr>
-      <w:tr>
-        <w:trPr>
-          <w:cnfStyle w:val="000000100000" w:firstRow="0" w:lastRow="0" w:firstColumn="0" w:lastColumn="0" w:oddVBand="0" w:evenVBand="0" w:oddHBand="1" w:evenHBand="0" w:firstRowFirstColumn="0" w:firstRowLastColumn="0" w:lastRowFirstColumn="0" w:lastRowLastColumn="0"/>
-        </w:trPr>
-        <w:tc>
-          <w:tcPr>
-            <w:cnfStyle w:val="001000000000" w:firstRow="0" w:lastRow="0" w:firstColumn="1" w:lastColumn="0" w:oddVBand="0" w:evenVBand="0" w:oddHBand="0" w:evenHBand="0" w:firstRowFirstColumn="0" w:firstRowLastColumn="0" w:lastRowFirstColumn="0" w:lastRowLastColumn="0"/>
-            <w:tcW w:w="2020" w:type="dxa"/>
-          </w:tcPr>
-          <w:p>
-            <w:r>
-              <w:t>ID</w:t>
-            </w:r>
-          </w:p>
-        </w:tc>
-        <w:tc>
-          <w:tcPr>
-            <w:tcW w:w="7272" w:type="dxa"/>
-          </w:tcPr>
-          <w:p>
-            <w:pPr>
-              <w:cnfStyle w:val="000000100000" w:firstRow="0" w:lastRow="0" w:firstColumn="0" w:lastColumn="0" w:oddVBand="0" w:evenVBand="0" w:oddHBand="1" w:evenHBand="0" w:firstRowFirstColumn="0" w:firstRowLastColumn="0" w:lastRowFirstColumn="0" w:lastRowLastColumn="0"/>
-              <w:rPr>
-                <w:lang w:val="fr-CH"/>
-              </w:rPr>
-            </w:pPr>
-            <w:r>
-              <w:rPr>
-                <w:noProof/>
-                <w:lang w:val="fr-CH"/>
-              </w:rPr>
-              <w:t>Testfallnummer (ST = Systemtest)</w:t>
-            </w:r>
-          </w:p>
-        </w:tc>
-      </w:tr>
-      <w:tr>
-        <w:trPr>
-          <w:cnfStyle w:val="000000010000" w:firstRow="0" w:lastRow="0" w:firstColumn="0" w:lastColumn="0" w:oddVBand="0" w:evenVBand="0" w:oddHBand="0" w:evenHBand="1" w:firstRowFirstColumn="0" w:firstRowLastColumn="0" w:lastRowFirstColumn="0" w:lastRowLastColumn="0"/>
-        </w:trPr>
-        <w:tc>
-          <w:tcPr>
-            <w:cnfStyle w:val="001000000000" w:firstRow="0" w:lastRow="0" w:firstColumn="1" w:lastColumn="0" w:oddVBand="0" w:evenVBand="0" w:oddHBand="0" w:evenHBand="0" w:firstRowFirstColumn="0" w:firstRowLastColumn="0" w:lastRowFirstColumn="0" w:lastRowLastColumn="0"/>
-            <w:tcW w:w="2020" w:type="dxa"/>
-          </w:tcPr>
-          <w:p>
-            <w:r>
-              <w:t>Anforderungen</w:t>
-            </w:r>
-          </w:p>
-        </w:tc>
-        <w:tc>
-          <w:tcPr>
-            <w:tcW w:w="7272" w:type="dxa"/>
-          </w:tcPr>
-          <w:p>
-            <w:pPr>
-              <w:cnfStyle w:val="000000010000" w:firstRow="0" w:lastRow="0" w:firstColumn="0" w:lastColumn="0" w:oddVBand="0" w:evenVBand="0" w:oddHBand="0" w:evenHBand="1" w:firstRowFirstColumn="0" w:firstRowLastColumn="0" w:lastRowFirstColumn="0" w:lastRowLastColumn="0"/>
-            </w:pPr>
-            <w:r>
-              <w:t>Welche Anforderungen werden durch diesen Testfall abgedeckt.</w:t>
-            </w:r>
-          </w:p>
-        </w:tc>
-      </w:tr>
-      <w:tr>
-        <w:trPr>
-          <w:cnfStyle w:val="000000100000" w:firstRow="0" w:lastRow="0" w:firstColumn="0" w:lastColumn="0" w:oddVBand="0" w:evenVBand="0" w:oddHBand="1" w:evenHBand="0" w:firstRowFirstColumn="0" w:firstRowLastColumn="0" w:lastRowFirstColumn="0" w:lastRowLastColumn="0"/>
-        </w:trPr>
-        <w:tc>
-          <w:tcPr>
-            <w:cnfStyle w:val="001000000000" w:firstRow="0" w:lastRow="0" w:firstColumn="1" w:lastColumn="0" w:oddVBand="0" w:evenVBand="0" w:oddHBand="0" w:evenHBand="0" w:firstRowFirstColumn="0" w:firstRowLastColumn="0" w:lastRowFirstColumn="0" w:lastRowLastColumn="0"/>
-            <w:tcW w:w="2020" w:type="dxa"/>
-          </w:tcPr>
-          <w:p>
-            <w:r>
-              <w:t>Vorbedingungen</w:t>
-            </w:r>
-          </w:p>
-        </w:tc>
-        <w:tc>
-          <w:tcPr>
-            <w:tcW w:w="7272" w:type="dxa"/>
-          </w:tcPr>
-          <w:p>
-            <w:pPr>
-              <w:cnfStyle w:val="000000100000" w:firstRow="0" w:lastRow="0" w:firstColumn="0" w:lastColumn="0" w:oddVBand="0" w:evenVBand="0" w:oddHBand="1" w:evenHBand="0" w:firstRowFirstColumn="0" w:firstRowLastColumn="0" w:lastRowFirstColumn="0" w:lastRowLastColumn="0"/>
-            </w:pPr>
-            <w:r>
-              <w:t>Was muss gegeben sein, damit dieser Test durchgeführt werden kann?</w:t>
-            </w:r>
-          </w:p>
-        </w:tc>
-      </w:tr>
-      <w:tr>
-        <w:trPr>
-          <w:cnfStyle w:val="000000010000" w:firstRow="0" w:lastRow="0" w:firstColumn="0" w:lastColumn="0" w:oddVBand="0" w:evenVBand="0" w:oddHBand="0" w:evenHBand="1" w:firstRowFirstColumn="0" w:firstRowLastColumn="0" w:lastRowFirstColumn="0" w:lastRowLastColumn="0"/>
-        </w:trPr>
-        <w:tc>
-          <w:tcPr>
-            <w:cnfStyle w:val="001000000000" w:firstRow="0" w:lastRow="0" w:firstColumn="1" w:lastColumn="0" w:oddVBand="0" w:evenVBand="0" w:oddHBand="0" w:evenHBand="0" w:firstRowFirstColumn="0" w:firstRowLastColumn="0" w:lastRowFirstColumn="0" w:lastRowLastColumn="0"/>
-            <w:tcW w:w="2020" w:type="dxa"/>
-          </w:tcPr>
-          <w:p>
-            <w:r>
-              <w:t>Ablauf</w:t>
-            </w:r>
-          </w:p>
-        </w:tc>
-        <w:tc>
-          <w:tcPr>
-            <w:tcW w:w="7272" w:type="dxa"/>
-          </w:tcPr>
-          <w:p>
-            <w:pPr>
-              <w:cnfStyle w:val="000000010000" w:firstRow="0" w:lastRow="0" w:firstColumn="0" w:lastColumn="0" w:oddVBand="0" w:evenVBand="0" w:oddHBand="0" w:evenHBand="1" w:firstRowFirstColumn="0" w:firstRowLastColumn="0" w:lastRowFirstColumn="0" w:lastRowLastColumn="0"/>
-            </w:pPr>
-            <w:r>
-              <w:t>Welche Schritte werden bei der Durchführung des Tests durchlaufen?</w:t>
-            </w:r>
-          </w:p>
-        </w:tc>
-      </w:tr>
-      <w:tr>
-        <w:trPr>
-          <w:cnfStyle w:val="000000100000" w:firstRow="0" w:lastRow="0" w:firstColumn="0" w:lastColumn="0" w:oddVBand="0" w:evenVBand="0" w:oddHBand="1" w:evenHBand="0" w:firstRowFirstColumn="0" w:firstRowLastColumn="0" w:lastRowFirstColumn="0" w:lastRowLastColumn="0"/>
-        </w:trPr>
-        <w:tc>
-          <w:tcPr>
-            <w:cnfStyle w:val="001000000000" w:firstRow="0" w:lastRow="0" w:firstColumn="1" w:lastColumn="0" w:oddVBand="0" w:evenVBand="0" w:oddHBand="0" w:evenHBand="0" w:firstRowFirstColumn="0" w:firstRowLastColumn="0" w:lastRowFirstColumn="0" w:lastRowLastColumn="0"/>
-            <w:tcW w:w="2020" w:type="dxa"/>
-          </w:tcPr>
-          <w:p>
-            <w:r>
-              <w:t>Erwartetes Resultat</w:t>
-            </w:r>
-          </w:p>
-        </w:tc>
-        <w:tc>
-          <w:tcPr>
-            <w:tcW w:w="7272" w:type="dxa"/>
-          </w:tcPr>
-          <w:p>
-            <w:pPr>
-              <w:cnfStyle w:val="000000100000" w:firstRow="0" w:lastRow="0" w:firstColumn="0" w:lastColumn="0" w:oddVBand="0" w:evenVBand="0" w:oddHBand="1" w:evenHBand="0" w:firstRowFirstColumn="0" w:firstRowLastColumn="0" w:lastRowFirstColumn="0" w:lastRowLastColumn="0"/>
-            </w:pPr>
-            <w:r>
-              <w:t>Was sollte nun passiert sein?</w:t>
-            </w:r>
-          </w:p>
-        </w:tc>
-      </w:tr>
-    </w:tbl>
-    <w:p/>
-    <w:p/>
+    <w:p>
+      <w:bookmarkStart w:id="1" w:name="_GoBack"/>
+      <w:bookmarkEnd w:id="1"/>
+    </w:p>
     <w:sectPr>
       <w:footerReference w:type="default" r:id="rId11"/>
       <w:pgSz w:w="11906" w:h="16838" w:code="9"/>
@@ -3323,7 +2972,7 @@
                 <w:sz w:val="16"/>
                 <w:szCs w:val="16"/>
               </w:rPr>
-              <w:t>3</w:t>
+              <w:t>1</w:t>
             </w:r>
             <w:r>
               <w:rPr>
@@ -7269,7 +6918,7 @@
 </file>
 
 <file path=customXml/itemProps1.xml><?xml version="1.0" encoding="utf-8"?>
-<ds:datastoreItem xmlns:ds="http://schemas.openxmlformats.org/officeDocument/2006/customXml" ds:itemID="{07E0BE1B-DFAE-4195-9E50-8B94777F8267}">
+<ds:datastoreItem xmlns:ds="http://schemas.openxmlformats.org/officeDocument/2006/customXml" ds:itemID="{7CA376CC-847B-449F-AD24-DB45BA71D50A}">
   <ds:schemaRefs>
     <ds:schemaRef ds:uri="http://schemas.openxmlformats.org/officeDocument/2006/bibliography"/>
   </ds:schemaRefs>
